--- a/笔试/行测--坚持坚持再坚持/数学运算.docx
+++ b/笔试/行测--坚持坚持再坚持/数学运算.docx
@@ -1,6 +1,6 @@
 
 <file path=word/document.xml><?xml version="1.0" encoding="utf-8"?>
-<w:document xmlns:wpc="http://schemas.microsoft.com/office/word/2010/wordprocessingCanvas" xmlns:mc="http://schemas.openxmlformats.org/markup-compatibility/2006" xmlns:o="urn:schemas-microsoft-com:office:office" xmlns:r="http://schemas.openxmlformats.org/officeDocument/2006/relationships" xmlns:m="http://schemas.openxmlformats.org/officeDocument/2006/math" xmlns:v="urn:schemas-microsoft-com:vml" xmlns:wp14="http://schemas.microsoft.com/office/word/2010/wordprocessingDrawing" xmlns:wp="http://schemas.openxmlformats.org/drawingml/2006/wordprocessingDrawing" xmlns:w10="urn:schemas-microsoft-com:office:word" xmlns:w="http://schemas.openxmlformats.org/wordprocessingml/2006/main" xmlns:w14="http://schemas.microsoft.com/office/word/2010/wordml" xmlns:w15="http://schemas.microsoft.com/office/word/2012/wordml" xmlns:wpg="http://schemas.microsoft.com/office/word/2010/wordprocessingGroup" xmlns:wpi="http://schemas.microsoft.com/office/word/2010/wordprocessingInk" xmlns:wne="http://schemas.microsoft.com/office/word/2006/wordml" xmlns:wps="http://schemas.microsoft.com/office/word/2010/wordprocessingShape" mc:Ignorable="w14 w15 wp14">
+<w:document xmlns:wpc="http://schemas.microsoft.com/office/word/2010/wordprocessingCanvas" xmlns:cx="http://schemas.microsoft.com/office/drawing/2014/chartex" xmlns:cx1="http://schemas.microsoft.com/office/drawing/2015/9/8/chartex" xmlns:cx2="http://schemas.microsoft.com/office/drawing/2015/10/21/chartex" xmlns:cx3="http://schemas.microsoft.com/office/drawing/2016/5/9/chartex" xmlns:cx4="http://schemas.microsoft.com/office/drawing/2016/5/10/chartex" xmlns:cx5="http://schemas.microsoft.com/office/drawing/2016/5/11/chartex" xmlns:cx6="http://schemas.microsoft.com/office/drawing/2016/5/12/chartex" xmlns:cx7="http://schemas.microsoft.com/office/drawing/2016/5/13/chartex" xmlns:cx8="http://schemas.microsoft.com/office/drawing/2016/5/14/chartex" xmlns:mc="http://schemas.openxmlformats.org/markup-compatibility/2006" xmlns:aink="http://schemas.microsoft.com/office/drawing/2016/ink" xmlns:am3d="http://schemas.microsoft.com/office/drawing/2017/model3d" xmlns:o="urn:schemas-microsoft-com:office:office" xmlns:r="http://schemas.openxmlformats.org/officeDocument/2006/relationships" xmlns:m="http://schemas.openxmlformats.org/officeDocument/2006/math" xmlns:v="urn:schemas-microsoft-com:vml" xmlns:wp14="http://schemas.microsoft.com/office/word/2010/wordprocessingDrawing" xmlns:wp="http://schemas.openxmlformats.org/drawingml/2006/wordprocessingDrawing" xmlns:w10="urn:schemas-microsoft-com:office:word" xmlns:w="http://schemas.openxmlformats.org/wordprocessingml/2006/main" xmlns:w14="http://schemas.microsoft.com/office/word/2010/wordml" xmlns:w15="http://schemas.microsoft.com/office/word/2012/wordml" xmlns:w16cid="http://schemas.microsoft.com/office/word/2016/wordml/cid" xmlns:w16se="http://schemas.microsoft.com/office/word/2015/wordml/symex" xmlns:wpg="http://schemas.microsoft.com/office/word/2010/wordprocessingGroup" xmlns:wpi="http://schemas.microsoft.com/office/word/2010/wordprocessingInk" xmlns:wne="http://schemas.microsoft.com/office/word/2006/wordml" xmlns:wps="http://schemas.microsoft.com/office/word/2010/wordprocessingShape" mc:Ignorable="w14 w15 w16se w16cid wp14">
   <w:body>
     <w:p>
       <w:pPr>
@@ -46,7 +46,6 @@
     </w:p>
     <w:p>
       <w:pPr>
-        <w:jc w:val="left"/>
         <w:rPr>
           <w:rFonts w:asciiTheme="minorEastAsia" w:hAnsiTheme="minorEastAsia"/>
           <w:sz w:val="32"/>
@@ -59,298 +58,405 @@
           <w:sz w:val="32"/>
           <w:szCs w:val="32"/>
         </w:rPr>
-        <w:t>1、</w:t>
-      </w:r>
+        <w:t>3、</w:t>
+      </w:r>
+      <w:r>
+        <w:rPr>
+          <w:rFonts w:asciiTheme="minorEastAsia" w:hAnsiTheme="minorEastAsia" w:hint="eastAsia"/>
+          <w:sz w:val="32"/>
+          <w:szCs w:val="32"/>
+        </w:rPr>
+        <w:t>某班同学参加智力竞赛，共有A、B、C三题，每人至少答对了一题，答对两题的有15人，三题全部答对的有1人。答对A题的人数和答对B题的人数之和为29人，答对A题的人数和答对C题的人数之和为25人，答对B题的人数和答对C题的人数之和为20人，那么该班的人数为（ ）？</w:t>
+      </w:r>
+    </w:p>
+    <w:p>
+      <w:pPr>
+        <w:rPr>
+          <w:rFonts w:asciiTheme="minorEastAsia" w:hAnsiTheme="minorEastAsia"/>
+          <w:sz w:val="32"/>
+          <w:szCs w:val="32"/>
+        </w:rPr>
+      </w:pPr>
+      <w:r>
+        <w:rPr>
+          <w:rFonts w:asciiTheme="minorEastAsia" w:hAnsiTheme="minorEastAsia" w:hint="eastAsia"/>
+          <w:b/>
+          <w:sz w:val="32"/>
+          <w:szCs w:val="32"/>
+        </w:rPr>
+        <w:t>答</w:t>
+      </w:r>
+      <w:r>
+        <w:rPr>
+          <w:rFonts w:asciiTheme="minorEastAsia" w:hAnsiTheme="minorEastAsia"/>
+          <w:b/>
+          <w:sz w:val="32"/>
+          <w:szCs w:val="32"/>
+        </w:rPr>
+        <w:t>：</w:t>
+      </w:r>
+      <w:r>
+        <w:rPr>
+          <w:rFonts w:asciiTheme="minorEastAsia" w:hAnsiTheme="minorEastAsia" w:hint="eastAsia"/>
+          <w:sz w:val="32"/>
+          <w:szCs w:val="32"/>
+        </w:rPr>
+        <w:t>设答对A、B、C三道题的人数分别为x、y、z，根据题意有</w:t>
+      </w:r>
+      <w:proofErr w:type="spellStart"/>
+      <w:r>
+        <w:rPr>
+          <w:rFonts w:asciiTheme="minorEastAsia" w:hAnsiTheme="minorEastAsia" w:hint="eastAsia"/>
+          <w:sz w:val="32"/>
+          <w:szCs w:val="32"/>
+        </w:rPr>
+        <w:t>x+y</w:t>
+      </w:r>
+      <w:proofErr w:type="spellEnd"/>
+      <w:r>
+        <w:rPr>
+          <w:rFonts w:asciiTheme="minorEastAsia" w:hAnsiTheme="minorEastAsia" w:hint="eastAsia"/>
+          <w:sz w:val="32"/>
+          <w:szCs w:val="32"/>
+        </w:rPr>
+        <w:t>=29；</w:t>
+      </w:r>
+      <w:proofErr w:type="spellStart"/>
+      <w:r>
+        <w:rPr>
+          <w:rFonts w:asciiTheme="minorEastAsia" w:hAnsiTheme="minorEastAsia" w:hint="eastAsia"/>
+          <w:sz w:val="32"/>
+          <w:szCs w:val="32"/>
+        </w:rPr>
+        <w:t>x+z</w:t>
+      </w:r>
+      <w:proofErr w:type="spellEnd"/>
+      <w:r>
+        <w:rPr>
+          <w:rFonts w:asciiTheme="minorEastAsia" w:hAnsiTheme="minorEastAsia" w:hint="eastAsia"/>
+          <w:sz w:val="32"/>
+          <w:szCs w:val="32"/>
+        </w:rPr>
+        <w:t>=25；</w:t>
+      </w:r>
+      <w:proofErr w:type="spellStart"/>
+      <w:r>
+        <w:rPr>
+          <w:rFonts w:asciiTheme="minorEastAsia" w:hAnsiTheme="minorEastAsia" w:hint="eastAsia"/>
+          <w:sz w:val="32"/>
+          <w:szCs w:val="32"/>
+        </w:rPr>
+        <w:t>y+z</w:t>
+      </w:r>
+      <w:proofErr w:type="spellEnd"/>
+      <w:r>
+        <w:rPr>
+          <w:rFonts w:asciiTheme="minorEastAsia" w:hAnsiTheme="minorEastAsia" w:hint="eastAsia"/>
+          <w:sz w:val="32"/>
+          <w:szCs w:val="32"/>
+        </w:rPr>
+        <w:t>=20，三式相加可得，</w:t>
+      </w:r>
+      <w:proofErr w:type="spellStart"/>
+      <w:r>
+        <w:rPr>
+          <w:rFonts w:asciiTheme="minorEastAsia" w:hAnsiTheme="minorEastAsia" w:hint="eastAsia"/>
+          <w:sz w:val="32"/>
+          <w:szCs w:val="32"/>
+        </w:rPr>
+        <w:t>x+y+z</w:t>
+      </w:r>
+      <w:proofErr w:type="spellEnd"/>
+      <w:r>
+        <w:rPr>
+          <w:rFonts w:asciiTheme="minorEastAsia" w:hAnsiTheme="minorEastAsia" w:hint="eastAsia"/>
+          <w:sz w:val="32"/>
+          <w:szCs w:val="32"/>
+        </w:rPr>
+        <w:t>=37。答对两题的人计算了两次，多计算15，答对三题的人计算了三次，多计算2；故总人数=37-15-2=20，答案选B。</w:t>
+      </w:r>
+    </w:p>
+    <w:p>
+      <w:pPr>
+        <w:rPr>
+          <w:rFonts w:asciiTheme="minorEastAsia" w:hAnsiTheme="minorEastAsia"/>
+          <w:sz w:val="32"/>
+          <w:szCs w:val="32"/>
+        </w:rPr>
+      </w:pPr>
+      <w:r>
+        <w:rPr>
+          <w:rFonts w:asciiTheme="minorEastAsia" w:hAnsiTheme="minorEastAsia" w:hint="eastAsia"/>
+          <w:sz w:val="32"/>
+          <w:szCs w:val="32"/>
+        </w:rPr>
+        <w:t>5、</w:t>
+      </w:r>
+      <w:r>
+        <w:rPr>
+          <w:rFonts w:asciiTheme="minorEastAsia" w:hAnsiTheme="minorEastAsia" w:hint="eastAsia"/>
+          <w:sz w:val="32"/>
+          <w:szCs w:val="32"/>
+        </w:rPr>
+        <w:t>根据对多个类似考题的分析，基本可以确定，数学运算中考查容斥原理时，</w:t>
+      </w:r>
+      <w:proofErr w:type="gramStart"/>
+      <w:r>
+        <w:rPr>
+          <w:rFonts w:asciiTheme="minorEastAsia" w:hAnsiTheme="minorEastAsia" w:hint="eastAsia"/>
+          <w:sz w:val="32"/>
+          <w:szCs w:val="32"/>
+        </w:rPr>
+        <w:t>当题干</w:t>
+      </w:r>
+      <w:proofErr w:type="gramEnd"/>
+      <w:r>
+        <w:rPr>
+          <w:rFonts w:asciiTheme="minorEastAsia" w:hAnsiTheme="minorEastAsia" w:hint="eastAsia"/>
+          <w:sz w:val="32"/>
+          <w:szCs w:val="32"/>
+        </w:rPr>
+        <w:t>中出现“</w:t>
+      </w:r>
+      <w:r>
+        <w:rPr>
+          <w:rFonts w:asciiTheme="minorEastAsia" w:hAnsiTheme="minorEastAsia" w:hint="eastAsia"/>
+          <w:color w:val="FF0000"/>
+          <w:sz w:val="32"/>
+          <w:szCs w:val="32"/>
+        </w:rPr>
+        <w:t>参加两种活动的有n人</w:t>
+      </w:r>
+      <w:r>
+        <w:rPr>
+          <w:rFonts w:asciiTheme="minorEastAsia" w:hAnsiTheme="minorEastAsia" w:hint="eastAsia"/>
+          <w:sz w:val="32"/>
+          <w:szCs w:val="32"/>
+        </w:rPr>
+        <w:t>”这种</w:t>
+      </w:r>
+      <w:proofErr w:type="gramStart"/>
+      <w:r>
+        <w:rPr>
+          <w:rFonts w:asciiTheme="minorEastAsia" w:hAnsiTheme="minorEastAsia" w:hint="eastAsia"/>
+          <w:sz w:val="32"/>
+          <w:szCs w:val="32"/>
+        </w:rPr>
+        <w:t>表示总</w:t>
+      </w:r>
+      <w:proofErr w:type="gramEnd"/>
+      <w:r>
+        <w:rPr>
+          <w:rFonts w:asciiTheme="minorEastAsia" w:hAnsiTheme="minorEastAsia" w:hint="eastAsia"/>
+          <w:sz w:val="32"/>
+          <w:szCs w:val="32"/>
+        </w:rPr>
+        <w:t>的参加两种活动的人数时，就是特指“</w:t>
+      </w:r>
+      <w:r>
+        <w:rPr>
+          <w:rFonts w:asciiTheme="minorEastAsia" w:hAnsiTheme="minorEastAsia" w:hint="eastAsia"/>
+          <w:color w:val="FF0000"/>
+          <w:sz w:val="32"/>
+          <w:szCs w:val="32"/>
+        </w:rPr>
+        <w:t>参加且只参加了两种活动</w:t>
+      </w:r>
+      <w:r>
+        <w:rPr>
+          <w:rFonts w:asciiTheme="minorEastAsia" w:hAnsiTheme="minorEastAsia" w:hint="eastAsia"/>
+          <w:sz w:val="32"/>
+          <w:szCs w:val="32"/>
+        </w:rPr>
+        <w:t>”的人数。</w:t>
+      </w:r>
+    </w:p>
+    <w:p>
+      <w:pPr>
+        <w:rPr>
+          <w:rFonts w:asciiTheme="minorEastAsia" w:hAnsiTheme="minorEastAsia"/>
+          <w:sz w:val="32"/>
+          <w:szCs w:val="32"/>
+        </w:rPr>
+      </w:pPr>
+      <w:r>
+        <w:rPr>
+          <w:rFonts w:asciiTheme="minorEastAsia" w:hAnsiTheme="minorEastAsia" w:hint="eastAsia"/>
+          <w:sz w:val="32"/>
+          <w:szCs w:val="32"/>
+        </w:rPr>
+        <w:t>6、</w:t>
+      </w:r>
+      <w:r>
+        <w:rPr>
+          <w:rFonts w:asciiTheme="minorEastAsia" w:hAnsiTheme="minorEastAsia" w:hint="eastAsia"/>
+          <w:sz w:val="32"/>
+          <w:szCs w:val="32"/>
+        </w:rPr>
+        <w:t>某校参加数学竞赛的有120名男生，80名女生，参加语文的有120名女生，80名男生，已知该校总共有260名学生参加了竞赛，其中有75名男生两科都参加了，</w:t>
+      </w:r>
+      <w:proofErr w:type="gramStart"/>
+      <w:r>
+        <w:rPr>
+          <w:rFonts w:asciiTheme="minorEastAsia" w:hAnsiTheme="minorEastAsia" w:hint="eastAsia"/>
+          <w:sz w:val="32"/>
+          <w:szCs w:val="32"/>
+        </w:rPr>
+        <w:t>问只参加</w:t>
+      </w:r>
+      <w:proofErr w:type="gramEnd"/>
+      <w:r>
+        <w:rPr>
+          <w:rFonts w:asciiTheme="minorEastAsia" w:hAnsiTheme="minorEastAsia" w:hint="eastAsia"/>
+          <w:sz w:val="32"/>
+          <w:szCs w:val="32"/>
+        </w:rPr>
+        <w:t>数学竞赛而没有参加语文的女生有多</w:t>
+      </w:r>
+      <w:bookmarkStart w:id="0" w:name="_GoBack"/>
+      <w:bookmarkEnd w:id="0"/>
+      <w:r>
+        <w:rPr>
+          <w:rFonts w:asciiTheme="minorEastAsia" w:hAnsiTheme="minorEastAsia" w:hint="eastAsia"/>
+          <w:sz w:val="32"/>
+          <w:szCs w:val="32"/>
+        </w:rPr>
+        <w:t>少人？（ ）</w:t>
+      </w:r>
+    </w:p>
+    <w:p>
+      <w:pPr>
+        <w:rPr>
+          <w:rFonts w:asciiTheme="minorEastAsia" w:hAnsiTheme="minorEastAsia"/>
+          <w:sz w:val="32"/>
+          <w:szCs w:val="32"/>
+        </w:rPr>
+      </w:pPr>
+      <w:r>
+        <w:rPr>
+          <w:rFonts w:asciiTheme="minorEastAsia" w:hAnsiTheme="minorEastAsia" w:hint="eastAsia"/>
+          <w:color w:val="FF0000"/>
+          <w:sz w:val="32"/>
+          <w:szCs w:val="32"/>
+        </w:rPr>
+        <w:t>答：</w:t>
+      </w:r>
+      <w:r>
+        <w:rPr>
+          <w:rFonts w:asciiTheme="minorEastAsia" w:hAnsiTheme="minorEastAsia" w:hint="eastAsia"/>
+          <w:sz w:val="32"/>
+          <w:szCs w:val="32"/>
+        </w:rPr>
+        <w:t>参加两科的一共有2×（120+80）-260＝140人</w:t>
+      </w:r>
+      <w:r>
+        <w:rPr>
+          <w:rFonts w:asciiTheme="minorEastAsia" w:hAnsiTheme="minorEastAsia" w:hint="eastAsia"/>
+          <w:sz w:val="32"/>
+          <w:szCs w:val="32"/>
+        </w:rPr>
+        <w:t>（抛开</w:t>
+      </w:r>
+      <w:r>
+        <w:rPr>
+          <w:rFonts w:asciiTheme="minorEastAsia" w:hAnsiTheme="minorEastAsia"/>
+          <w:sz w:val="32"/>
+          <w:szCs w:val="32"/>
+        </w:rPr>
+        <w:t>男女不管，</w:t>
+      </w:r>
+      <w:r>
+        <w:rPr>
+          <w:rFonts w:asciiTheme="minorEastAsia" w:hAnsiTheme="minorEastAsia" w:hint="eastAsia"/>
+          <w:sz w:val="32"/>
+          <w:szCs w:val="32"/>
+        </w:rPr>
+        <w:t>总共</w:t>
+      </w:r>
+      <w:r>
+        <w:rPr>
+          <w:rFonts w:asciiTheme="minorEastAsia" w:hAnsiTheme="minorEastAsia"/>
+          <w:sz w:val="32"/>
+          <w:szCs w:val="32"/>
+        </w:rPr>
+        <w:t>参赛的人数</w:t>
+      </w:r>
+      <w:r>
+        <w:rPr>
+          <w:rFonts w:asciiTheme="minorEastAsia" w:hAnsiTheme="minorEastAsia" w:hint="eastAsia"/>
+          <w:sz w:val="32"/>
+          <w:szCs w:val="32"/>
+        </w:rPr>
+        <w:t>-总</w:t>
+      </w:r>
+      <w:r>
+        <w:rPr>
+          <w:rFonts w:asciiTheme="minorEastAsia" w:hAnsiTheme="minorEastAsia"/>
+          <w:sz w:val="32"/>
+          <w:szCs w:val="32"/>
+        </w:rPr>
+        <w:t>人数</w:t>
+      </w:r>
+      <w:r>
+        <w:rPr>
+          <w:rFonts w:asciiTheme="minorEastAsia" w:hAnsiTheme="minorEastAsia" w:hint="eastAsia"/>
+          <w:sz w:val="32"/>
+          <w:szCs w:val="32"/>
+        </w:rPr>
+        <w:t>=两科</w:t>
+      </w:r>
+      <w:r>
+        <w:rPr>
+          <w:rFonts w:asciiTheme="minorEastAsia" w:hAnsiTheme="minorEastAsia"/>
+          <w:sz w:val="32"/>
+          <w:szCs w:val="32"/>
+        </w:rPr>
+        <w:t>都参加的人数）</w:t>
+      </w:r>
+      <w:r>
+        <w:rPr>
+          <w:rFonts w:asciiTheme="minorEastAsia" w:hAnsiTheme="minorEastAsia" w:hint="eastAsia"/>
+          <w:sz w:val="32"/>
+          <w:szCs w:val="32"/>
+        </w:rPr>
+        <w:t>； 女生参加两科的有140-75＝65人，所以只参加数学没参加语文的女生有80-65＝15人。故答案为D。</w:t>
+      </w:r>
+    </w:p>
+    <w:p>
+      <w:pPr>
+        <w:rPr>
+          <w:rFonts w:asciiTheme="minorEastAsia" w:hAnsiTheme="minorEastAsia"/>
+          <w:sz w:val="32"/>
+          <w:szCs w:val="32"/>
+        </w:rPr>
+      </w:pPr>
+      <w:r>
+        <w:rPr>
+          <w:rFonts w:asciiTheme="minorEastAsia" w:hAnsiTheme="minorEastAsia" w:hint="eastAsia"/>
+          <w:sz w:val="32"/>
+          <w:szCs w:val="32"/>
+        </w:rPr>
+        <w:lastRenderedPageBreak/>
+        <w:t>7、</w:t>
+      </w:r>
+    </w:p>
+    <w:p>
+      <w:pPr>
+        <w:rPr>
+          <w:rFonts w:asciiTheme="minorEastAsia" w:hAnsiTheme="minorEastAsia"/>
+          <w:sz w:val="32"/>
+          <w:szCs w:val="32"/>
+        </w:rPr>
+      </w:pPr>
       <w:r>
         <w:rPr>
           <w:noProof/>
         </w:rPr>
         <w:drawing>
-          <wp:inline distT="0" distB="0" distL="0" distR="0" wp14:anchorId="50D911F5" wp14:editId="7B595FC9">
-            <wp:extent cx="5274310" cy="2600325"/>
-            <wp:effectExtent l="0" t="0" r="2540" b="9525"/>
-            <wp:docPr id="1" name="图片 1"/>
-            <wp:cNvGraphicFramePr>
-              <a:graphicFrameLocks xmlns:a="http://schemas.openxmlformats.org/drawingml/2006/main" noChangeAspect="1"/>
-            </wp:cNvGraphicFramePr>
-            <a:graphic xmlns:a="http://schemas.openxmlformats.org/drawingml/2006/main">
-              <a:graphicData uri="http://schemas.openxmlformats.org/drawingml/2006/picture">
-                <pic:pic xmlns:pic="http://schemas.openxmlformats.org/drawingml/2006/picture">
-                  <pic:nvPicPr>
-                    <pic:cNvPr id="1" name=""/>
-                    <pic:cNvPicPr/>
-                  </pic:nvPicPr>
-                  <pic:blipFill>
-                    <a:blip r:embed="rId4"/>
-                    <a:stretch>
-                      <a:fillRect/>
-                    </a:stretch>
-                  </pic:blipFill>
-                  <pic:spPr>
-                    <a:xfrm>
-                      <a:off x="0" y="0"/>
-                      <a:ext cx="5274310" cy="2600325"/>
-                    </a:xfrm>
-                    <a:prstGeom prst="rect">
-                      <a:avLst/>
-                    </a:prstGeom>
-                  </pic:spPr>
-                </pic:pic>
-              </a:graphicData>
-            </a:graphic>
-          </wp:inline>
-        </w:drawing>
-      </w:r>
-    </w:p>
-    <w:p>
-      <w:pPr>
-        <w:rPr>
-          <w:rFonts w:asciiTheme="minorEastAsia" w:hAnsiTheme="minorEastAsia"/>
-          <w:sz w:val="32"/>
-          <w:szCs w:val="32"/>
-        </w:rPr>
-      </w:pPr>
-      <w:r>
-        <w:rPr>
-          <w:rFonts w:asciiTheme="minorEastAsia" w:hAnsiTheme="minorEastAsia" w:hint="eastAsia"/>
-          <w:sz w:val="32"/>
-          <w:szCs w:val="32"/>
-        </w:rPr>
-        <w:t>2、</w:t>
-      </w:r>
-    </w:p>
-    <w:p>
-      <w:pPr>
-        <w:rPr>
-          <w:rFonts w:asciiTheme="minorEastAsia" w:hAnsiTheme="minorEastAsia"/>
-          <w:sz w:val="32"/>
-          <w:szCs w:val="32"/>
-        </w:rPr>
-      </w:pPr>
-      <w:r>
-        <w:rPr>
-          <w:noProof/>
-        </w:rPr>
-        <w:drawing>
-          <wp:inline distT="0" distB="0" distL="0" distR="0" wp14:anchorId="554AA624" wp14:editId="19F50F54">
-            <wp:extent cx="5274310" cy="3115945"/>
+          <wp:inline distT="0" distB="0" distL="0" distR="0" wp14:anchorId="0CF3C5BB" wp14:editId="132174BE">
+            <wp:extent cx="5274310" cy="2792095"/>
             <wp:effectExtent l="0" t="0" r="2540" b="8255"/>
-            <wp:docPr id="2" name="图片 2"/>
-            <wp:cNvGraphicFramePr>
-              <a:graphicFrameLocks xmlns:a="http://schemas.openxmlformats.org/drawingml/2006/main" noChangeAspect="1"/>
-            </wp:cNvGraphicFramePr>
-            <a:graphic xmlns:a="http://schemas.openxmlformats.org/drawingml/2006/main">
-              <a:graphicData uri="http://schemas.openxmlformats.org/drawingml/2006/picture">
-                <pic:pic xmlns:pic="http://schemas.openxmlformats.org/drawingml/2006/picture">
-                  <pic:nvPicPr>
-                    <pic:cNvPr id="1" name=""/>
-                    <pic:cNvPicPr/>
-                  </pic:nvPicPr>
-                  <pic:blipFill>
-                    <a:blip r:embed="rId5"/>
-                    <a:stretch>
-                      <a:fillRect/>
-                    </a:stretch>
-                  </pic:blipFill>
-                  <pic:spPr>
-                    <a:xfrm>
-                      <a:off x="0" y="0"/>
-                      <a:ext cx="5274310" cy="3115945"/>
-                    </a:xfrm>
-                    <a:prstGeom prst="rect">
-                      <a:avLst/>
-                    </a:prstGeom>
-                  </pic:spPr>
-                </pic:pic>
-              </a:graphicData>
-            </a:graphic>
-          </wp:inline>
-        </w:drawing>
-      </w:r>
-    </w:p>
-    <w:p>
-      <w:pPr>
-        <w:rPr>
-          <w:rFonts w:asciiTheme="minorEastAsia" w:hAnsiTheme="minorEastAsia"/>
-          <w:sz w:val="32"/>
-          <w:szCs w:val="32"/>
-        </w:rPr>
-      </w:pPr>
-      <w:r>
-        <w:rPr>
-          <w:rFonts w:asciiTheme="minorEastAsia" w:hAnsiTheme="minorEastAsia" w:hint="eastAsia"/>
-          <w:sz w:val="32"/>
-          <w:szCs w:val="32"/>
-        </w:rPr>
-        <w:t>3、</w:t>
-      </w:r>
-      <w:r>
-        <w:rPr>
-          <w:rFonts w:asciiTheme="minorEastAsia" w:hAnsiTheme="minorEastAsia" w:hint="eastAsia"/>
-          <w:sz w:val="32"/>
-          <w:szCs w:val="32"/>
-        </w:rPr>
-        <w:t>某班同学参加智力竞赛，共有A、B、C三题，每人至少答对了一题，答对两题的有15人，三题全部答对的有1人。答对A题的人数和答对B题的人数之和为29人，答对A题的人数和答对C题的人数之和为25人，答对B题的人数和答</w:t>
-      </w:r>
-      <w:r>
-        <w:rPr>
-          <w:rFonts w:asciiTheme="minorEastAsia" w:hAnsiTheme="minorEastAsia" w:hint="eastAsia"/>
-          <w:sz w:val="32"/>
-          <w:szCs w:val="32"/>
-        </w:rPr>
-        <w:lastRenderedPageBreak/>
-        <w:t>对C题的人数之和为20人，那么该班的人数为（ ）？</w:t>
-      </w:r>
-    </w:p>
-    <w:p>
-      <w:pPr>
-        <w:rPr>
-          <w:rFonts w:asciiTheme="minorEastAsia" w:hAnsiTheme="minorEastAsia"/>
-          <w:sz w:val="32"/>
-          <w:szCs w:val="32"/>
-        </w:rPr>
-      </w:pPr>
-      <w:r>
-        <w:rPr>
-          <w:rFonts w:asciiTheme="minorEastAsia" w:hAnsiTheme="minorEastAsia" w:hint="eastAsia"/>
-          <w:b/>
-          <w:sz w:val="32"/>
-          <w:szCs w:val="32"/>
-        </w:rPr>
-        <w:t>答</w:t>
-      </w:r>
-      <w:r>
-        <w:rPr>
-          <w:rFonts w:asciiTheme="minorEastAsia" w:hAnsiTheme="minorEastAsia"/>
-          <w:b/>
-          <w:sz w:val="32"/>
-          <w:szCs w:val="32"/>
-        </w:rPr>
-        <w:t>：</w:t>
-      </w:r>
-      <w:r>
-        <w:rPr>
-          <w:rFonts w:asciiTheme="minorEastAsia" w:hAnsiTheme="minorEastAsia" w:hint="eastAsia"/>
-          <w:sz w:val="32"/>
-          <w:szCs w:val="32"/>
-        </w:rPr>
-        <w:t>设答对A、B、C三道题的人数分别为x、y、z，根据题意有</w:t>
-      </w:r>
-      <w:proofErr w:type="spellStart"/>
-      <w:r>
-        <w:rPr>
-          <w:rFonts w:asciiTheme="minorEastAsia" w:hAnsiTheme="minorEastAsia" w:hint="eastAsia"/>
-          <w:sz w:val="32"/>
-          <w:szCs w:val="32"/>
-        </w:rPr>
-        <w:t>x+y</w:t>
-      </w:r>
-      <w:proofErr w:type="spellEnd"/>
-      <w:r>
-        <w:rPr>
-          <w:rFonts w:asciiTheme="minorEastAsia" w:hAnsiTheme="minorEastAsia" w:hint="eastAsia"/>
-          <w:sz w:val="32"/>
-          <w:szCs w:val="32"/>
-        </w:rPr>
-        <w:t>=29；</w:t>
-      </w:r>
-      <w:proofErr w:type="spellStart"/>
-      <w:r>
-        <w:rPr>
-          <w:rFonts w:asciiTheme="minorEastAsia" w:hAnsiTheme="minorEastAsia" w:hint="eastAsia"/>
-          <w:sz w:val="32"/>
-          <w:szCs w:val="32"/>
-        </w:rPr>
-        <w:t>x+z</w:t>
-      </w:r>
-      <w:proofErr w:type="spellEnd"/>
-      <w:r>
-        <w:rPr>
-          <w:rFonts w:asciiTheme="minorEastAsia" w:hAnsiTheme="minorEastAsia" w:hint="eastAsia"/>
-          <w:sz w:val="32"/>
-          <w:szCs w:val="32"/>
-        </w:rPr>
-        <w:t>=25；</w:t>
-      </w:r>
-      <w:proofErr w:type="spellStart"/>
-      <w:r>
-        <w:rPr>
-          <w:rFonts w:asciiTheme="minorEastAsia" w:hAnsiTheme="minorEastAsia" w:hint="eastAsia"/>
-          <w:sz w:val="32"/>
-          <w:szCs w:val="32"/>
-        </w:rPr>
-        <w:t>y+z</w:t>
-      </w:r>
-      <w:proofErr w:type="spellEnd"/>
-      <w:r>
-        <w:rPr>
-          <w:rFonts w:asciiTheme="minorEastAsia" w:hAnsiTheme="minorEastAsia" w:hint="eastAsia"/>
-          <w:sz w:val="32"/>
-          <w:szCs w:val="32"/>
-        </w:rPr>
-        <w:t>=20，三式相加可得，</w:t>
-      </w:r>
-      <w:proofErr w:type="spellStart"/>
-      <w:r>
-        <w:rPr>
-          <w:rFonts w:asciiTheme="minorEastAsia" w:hAnsiTheme="minorEastAsia" w:hint="eastAsia"/>
-          <w:sz w:val="32"/>
-          <w:szCs w:val="32"/>
-        </w:rPr>
-        <w:t>x+y+z</w:t>
-      </w:r>
-      <w:proofErr w:type="spellEnd"/>
-      <w:r>
-        <w:rPr>
-          <w:rFonts w:asciiTheme="minorEastAsia" w:hAnsiTheme="minorEastAsia" w:hint="eastAsia"/>
-          <w:sz w:val="32"/>
-          <w:szCs w:val="32"/>
-        </w:rPr>
-        <w:t>=37。答对两题的人计算了两次，多计算15，答对三题的人计算了三次，多计算2；故总人数=37-15-2=20，答案选B。</w:t>
-      </w:r>
-    </w:p>
-    <w:p>
-      <w:pPr>
-        <w:rPr>
-          <w:rFonts w:asciiTheme="minorEastAsia" w:hAnsiTheme="minorEastAsia"/>
-          <w:sz w:val="32"/>
-          <w:szCs w:val="32"/>
-        </w:rPr>
-      </w:pPr>
-      <w:r>
-        <w:rPr>
-          <w:rFonts w:asciiTheme="minorEastAsia" w:hAnsiTheme="minorEastAsia"/>
-          <w:sz w:val="32"/>
-          <w:szCs w:val="32"/>
-        </w:rPr>
-        <w:t>4</w:t>
-      </w:r>
-      <w:r>
-        <w:rPr>
-          <w:rFonts w:asciiTheme="minorEastAsia" w:hAnsiTheme="minorEastAsia" w:hint="eastAsia"/>
-          <w:sz w:val="32"/>
-          <w:szCs w:val="32"/>
-        </w:rPr>
-        <w:t>、</w:t>
-      </w:r>
-    </w:p>
-    <w:p>
-      <w:pPr>
-        <w:rPr>
-          <w:rFonts w:asciiTheme="minorEastAsia" w:hAnsiTheme="minorEastAsia"/>
-          <w:sz w:val="32"/>
-          <w:szCs w:val="32"/>
-        </w:rPr>
-      </w:pPr>
-      <w:r>
-        <w:rPr>
-          <w:noProof/>
-        </w:rPr>
-        <w:drawing>
-          <wp:inline distT="0" distB="0" distL="0" distR="0" wp14:anchorId="6477015F" wp14:editId="0F2A909A">
-            <wp:extent cx="5274310" cy="2654935"/>
-            <wp:effectExtent l="0" t="0" r="2540" b="0"/>
-            <wp:docPr id="3" name="图片 3"/>
+            <wp:docPr id="4" name="图片 4"/>
             <wp:cNvGraphicFramePr>
               <a:graphicFrameLocks xmlns:a="http://schemas.openxmlformats.org/drawingml/2006/main" noChangeAspect="1"/>
             </wp:cNvGraphicFramePr>
@@ -370,7 +476,7 @@
                   <pic:spPr>
                     <a:xfrm>
                       <a:off x="0" y="0"/>
-                      <a:ext cx="5274310" cy="2654935"/>
+                      <a:ext cx="5274310" cy="2792095"/>
                     </a:xfrm>
                     <a:prstGeom prst="rect">
                       <a:avLst/>
@@ -397,85 +503,7 @@
           <w:sz w:val="32"/>
           <w:szCs w:val="32"/>
         </w:rPr>
-        <w:t>5、</w:t>
-      </w:r>
-      <w:r>
-        <w:rPr>
-          <w:rFonts w:asciiTheme="minorEastAsia" w:hAnsiTheme="minorEastAsia" w:hint="eastAsia"/>
-          <w:sz w:val="32"/>
-          <w:szCs w:val="32"/>
-        </w:rPr>
-        <w:t>根据对多个类似考题的分析，基本可以确定，数学运算中考查容斥原理时，</w:t>
-      </w:r>
-      <w:proofErr w:type="gramStart"/>
-      <w:r>
-        <w:rPr>
-          <w:rFonts w:asciiTheme="minorEastAsia" w:hAnsiTheme="minorEastAsia" w:hint="eastAsia"/>
-          <w:sz w:val="32"/>
-          <w:szCs w:val="32"/>
-        </w:rPr>
-        <w:t>当题干</w:t>
-      </w:r>
-      <w:proofErr w:type="gramEnd"/>
-      <w:r>
-        <w:rPr>
-          <w:rFonts w:asciiTheme="minorEastAsia" w:hAnsiTheme="minorEastAsia" w:hint="eastAsia"/>
-          <w:sz w:val="32"/>
-          <w:szCs w:val="32"/>
-        </w:rPr>
-        <w:t>中出现“</w:t>
-      </w:r>
-      <w:r>
-        <w:rPr>
-          <w:rFonts w:asciiTheme="minorEastAsia" w:hAnsiTheme="minorEastAsia" w:hint="eastAsia"/>
-          <w:color w:val="FF0000"/>
-          <w:sz w:val="32"/>
-          <w:szCs w:val="32"/>
-        </w:rPr>
-        <w:t>参加两种活动的有n人</w:t>
-      </w:r>
-      <w:r>
-        <w:rPr>
-          <w:rFonts w:asciiTheme="minorEastAsia" w:hAnsiTheme="minorEastAsia" w:hint="eastAsia"/>
-          <w:sz w:val="32"/>
-          <w:szCs w:val="32"/>
-        </w:rPr>
-        <w:t>”这种</w:t>
-      </w:r>
-      <w:proofErr w:type="gramStart"/>
-      <w:r>
-        <w:rPr>
-          <w:rFonts w:asciiTheme="minorEastAsia" w:hAnsiTheme="minorEastAsia" w:hint="eastAsia"/>
-          <w:sz w:val="32"/>
-          <w:szCs w:val="32"/>
-        </w:rPr>
-        <w:t>表示总</w:t>
-      </w:r>
-      <w:proofErr w:type="gramEnd"/>
-      <w:r>
-        <w:rPr>
-          <w:rFonts w:asciiTheme="minorEastAsia" w:hAnsiTheme="minorEastAsia" w:hint="eastAsia"/>
-          <w:sz w:val="32"/>
-          <w:szCs w:val="32"/>
-        </w:rPr>
-        <w:t>的参加两种活动的人数时，就是特指“</w:t>
-      </w:r>
-      <w:r>
-        <w:rPr>
-          <w:rFonts w:asciiTheme="minorEastAsia" w:hAnsiTheme="minorEastAsia" w:hint="eastAsia"/>
-          <w:color w:val="FF0000"/>
-          <w:sz w:val="32"/>
-          <w:szCs w:val="32"/>
-        </w:rPr>
-        <w:t>参加且只参加了两种活动</w:t>
-      </w:r>
-      <w:r>
-        <w:rPr>
-          <w:rFonts w:asciiTheme="minorEastAsia" w:hAnsiTheme="minorEastAsia" w:hint="eastAsia"/>
-          <w:sz w:val="32"/>
-          <w:szCs w:val="32"/>
-        </w:rPr>
-        <w:t>”的人数。</w:t>
+        <w:t>8、</w:t>
       </w:r>
     </w:p>
     <w:p>
@@ -488,180 +516,13 @@
       </w:pPr>
       <w:r>
         <w:rPr>
-          <w:rFonts w:asciiTheme="minorEastAsia" w:hAnsiTheme="minorEastAsia" w:hint="eastAsia"/>
-          <w:sz w:val="32"/>
-          <w:szCs w:val="32"/>
-        </w:rPr>
-        <w:t>6、</w:t>
-      </w:r>
-      <w:r>
-        <w:rPr>
-          <w:rFonts w:asciiTheme="minorEastAsia" w:hAnsiTheme="minorEastAsia" w:hint="eastAsia"/>
-          <w:sz w:val="32"/>
-          <w:szCs w:val="32"/>
-        </w:rPr>
-        <w:t>某校参加数学竞赛的有120名男生，80名女生，参加语文的有120名女生，80名男生，已知该校总共有260名学生参加了竞赛，其中有75名男生两科都参加了，</w:t>
-      </w:r>
-      <w:proofErr w:type="gramStart"/>
-      <w:r>
-        <w:rPr>
-          <w:rFonts w:asciiTheme="minorEastAsia" w:hAnsiTheme="minorEastAsia" w:hint="eastAsia"/>
-          <w:sz w:val="32"/>
-          <w:szCs w:val="32"/>
-        </w:rPr>
-        <w:t>问只参加</w:t>
-      </w:r>
-      <w:proofErr w:type="gramEnd"/>
-      <w:r>
-        <w:rPr>
-          <w:rFonts w:asciiTheme="minorEastAsia" w:hAnsiTheme="minorEastAsia" w:hint="eastAsia"/>
-          <w:sz w:val="32"/>
-          <w:szCs w:val="32"/>
-        </w:rPr>
-        <w:t>数学竞赛而没有参加语文的女生有多少人？（ ）</w:t>
-      </w:r>
-    </w:p>
-    <w:p>
-      <w:pPr>
-        <w:rPr>
-          <w:rFonts w:asciiTheme="minorEastAsia" w:hAnsiTheme="minorEastAsia"/>
-          <w:sz w:val="32"/>
-          <w:szCs w:val="32"/>
-        </w:rPr>
-      </w:pPr>
-      <w:r>
-        <w:rPr>
-          <w:rFonts w:asciiTheme="minorEastAsia" w:hAnsiTheme="minorEastAsia" w:hint="eastAsia"/>
-          <w:color w:val="FF0000"/>
-          <w:sz w:val="32"/>
-          <w:szCs w:val="32"/>
-        </w:rPr>
-        <w:t>答：</w:t>
-      </w:r>
-      <w:r>
-        <w:rPr>
-          <w:rFonts w:asciiTheme="minorEastAsia" w:hAnsiTheme="minorEastAsia" w:hint="eastAsia"/>
-          <w:sz w:val="32"/>
-          <w:szCs w:val="32"/>
-        </w:rPr>
-        <w:t>参加两科的一共有2×（120+80）-260＝140人</w:t>
-      </w:r>
-      <w:r>
-        <w:rPr>
-          <w:rFonts w:asciiTheme="minorEastAsia" w:hAnsiTheme="minorEastAsia" w:hint="eastAsia"/>
-          <w:sz w:val="32"/>
-          <w:szCs w:val="32"/>
-        </w:rPr>
-        <w:t>（抛开</w:t>
-      </w:r>
-      <w:r>
-        <w:rPr>
-          <w:rFonts w:asciiTheme="minorEastAsia" w:hAnsiTheme="minorEastAsia"/>
-          <w:sz w:val="32"/>
-          <w:szCs w:val="32"/>
-        </w:rPr>
-        <w:t>男</w:t>
-      </w:r>
-      <w:r>
-        <w:rPr>
-          <w:rFonts w:asciiTheme="minorEastAsia" w:hAnsiTheme="minorEastAsia"/>
-          <w:sz w:val="32"/>
-          <w:szCs w:val="32"/>
-        </w:rPr>
-        <w:lastRenderedPageBreak/>
-        <w:t>女不管，</w:t>
-      </w:r>
-      <w:r>
-        <w:rPr>
-          <w:rFonts w:asciiTheme="minorEastAsia" w:hAnsiTheme="minorEastAsia" w:hint="eastAsia"/>
-          <w:sz w:val="32"/>
-          <w:szCs w:val="32"/>
-        </w:rPr>
-        <w:t>总共</w:t>
-      </w:r>
-      <w:r>
-        <w:rPr>
-          <w:rFonts w:asciiTheme="minorEastAsia" w:hAnsiTheme="minorEastAsia"/>
-          <w:sz w:val="32"/>
-          <w:szCs w:val="32"/>
-        </w:rPr>
-        <w:t>参赛的人数</w:t>
-      </w:r>
-      <w:r>
-        <w:rPr>
-          <w:rFonts w:asciiTheme="minorEastAsia" w:hAnsiTheme="minorEastAsia" w:hint="eastAsia"/>
-          <w:sz w:val="32"/>
-          <w:szCs w:val="32"/>
-        </w:rPr>
-        <w:t>-总</w:t>
-      </w:r>
-      <w:r>
-        <w:rPr>
-          <w:rFonts w:asciiTheme="minorEastAsia" w:hAnsiTheme="minorEastAsia"/>
-          <w:sz w:val="32"/>
-          <w:szCs w:val="32"/>
-        </w:rPr>
-        <w:t>人数</w:t>
-      </w:r>
-      <w:r>
-        <w:rPr>
-          <w:rFonts w:asciiTheme="minorEastAsia" w:hAnsiTheme="minorEastAsia" w:hint="eastAsia"/>
-          <w:sz w:val="32"/>
-          <w:szCs w:val="32"/>
-        </w:rPr>
-        <w:t>=两科</w:t>
-      </w:r>
-      <w:r>
-        <w:rPr>
-          <w:rFonts w:asciiTheme="minorEastAsia" w:hAnsiTheme="minorEastAsia"/>
-          <w:sz w:val="32"/>
-          <w:szCs w:val="32"/>
-        </w:rPr>
-        <w:t>都参加的人数）</w:t>
-      </w:r>
-      <w:r>
-        <w:rPr>
-          <w:rFonts w:asciiTheme="minorEastAsia" w:hAnsiTheme="minorEastAsia" w:hint="eastAsia"/>
-          <w:sz w:val="32"/>
-          <w:szCs w:val="32"/>
-        </w:rPr>
-        <w:t>； 女生参加两科的有140-75＝65人，所以只参加数学没参加语文的女生有80-65＝15人。故答案为D。</w:t>
-      </w:r>
-    </w:p>
-    <w:p>
-      <w:pPr>
-        <w:rPr>
-          <w:rFonts w:asciiTheme="minorEastAsia" w:hAnsiTheme="minorEastAsia"/>
-          <w:sz w:val="32"/>
-          <w:szCs w:val="32"/>
-        </w:rPr>
-      </w:pPr>
-      <w:r>
-        <w:rPr>
-          <w:rFonts w:asciiTheme="minorEastAsia" w:hAnsiTheme="minorEastAsia" w:hint="eastAsia"/>
-          <w:sz w:val="32"/>
-          <w:szCs w:val="32"/>
-        </w:rPr>
-        <w:t>7、</w:t>
-      </w:r>
-    </w:p>
-    <w:p>
-      <w:pPr>
-        <w:rPr>
-          <w:rFonts w:asciiTheme="minorEastAsia" w:hAnsiTheme="minorEastAsia"/>
-          <w:sz w:val="32"/>
-          <w:szCs w:val="32"/>
-        </w:rPr>
-      </w:pPr>
-      <w:r>
-        <w:rPr>
           <w:noProof/>
         </w:rPr>
         <w:drawing>
-          <wp:inline distT="0" distB="0" distL="0" distR="0" wp14:anchorId="0CF3C5BB" wp14:editId="132174BE">
-            <wp:extent cx="5274310" cy="2792095"/>
-            <wp:effectExtent l="0" t="0" r="2540" b="8255"/>
-            <wp:docPr id="4" name="图片 4"/>
+          <wp:inline distT="0" distB="0" distL="0" distR="0" wp14:anchorId="7B4F7D7E" wp14:editId="59691E78">
+            <wp:extent cx="5274310" cy="2879090"/>
+            <wp:effectExtent l="0" t="0" r="2540" b="0"/>
+            <wp:docPr id="5" name="图片 5"/>
             <wp:cNvGraphicFramePr>
               <a:graphicFrameLocks xmlns:a="http://schemas.openxmlformats.org/drawingml/2006/main" noChangeAspect="1"/>
             </wp:cNvGraphicFramePr>
@@ -681,7 +542,7 @@
                   <pic:spPr>
                     <a:xfrm>
                       <a:off x="0" y="0"/>
-                      <a:ext cx="5274310" cy="2792095"/>
+                      <a:ext cx="5274310" cy="2879090"/>
                     </a:xfrm>
                     <a:prstGeom prst="rect">
                       <a:avLst/>
@@ -695,39 +556,32 @@
       </w:r>
     </w:p>
     <w:p>
-      <w:pPr>
-        <w:rPr>
-          <w:rFonts w:asciiTheme="minorEastAsia" w:hAnsiTheme="minorEastAsia"/>
-          <w:sz w:val="32"/>
-          <w:szCs w:val="32"/>
-        </w:rPr>
-      </w:pPr>
-      <w:r>
-        <w:rPr>
-          <w:rFonts w:asciiTheme="minorEastAsia" w:hAnsiTheme="minorEastAsia" w:hint="eastAsia"/>
-          <w:sz w:val="32"/>
-          <w:szCs w:val="32"/>
-        </w:rPr>
-        <w:t>8、</w:t>
-      </w:r>
-    </w:p>
-    <w:p>
-      <w:pPr>
-        <w:rPr>
-          <w:rFonts w:asciiTheme="minorEastAsia" w:hAnsiTheme="minorEastAsia"/>
-          <w:sz w:val="32"/>
-          <w:szCs w:val="32"/>
-        </w:rPr>
-      </w:pPr>
+      <w:r>
+        <w:rPr>
+          <w:rFonts w:asciiTheme="minorEastAsia" w:hAnsiTheme="minorEastAsia" w:hint="eastAsia"/>
+          <w:sz w:val="32"/>
+          <w:szCs w:val="32"/>
+        </w:rPr>
+        <w:t>9</w:t>
+      </w:r>
+      <w:r>
+        <w:rPr>
+          <w:rFonts w:hint="eastAsia"/>
+        </w:rPr>
+        <w:t>、</w:t>
+      </w:r>
+    </w:p>
+    <w:p>
       <w:r>
         <w:rPr>
           <w:noProof/>
         </w:rPr>
+        <w:lastRenderedPageBreak/>
         <w:drawing>
-          <wp:inline distT="0" distB="0" distL="0" distR="0" wp14:anchorId="7B4F7D7E" wp14:editId="59691E78">
-            <wp:extent cx="5274310" cy="2879090"/>
+          <wp:inline distT="0" distB="0" distL="0" distR="0" wp14:anchorId="64D86F46" wp14:editId="26015018">
+            <wp:extent cx="5274310" cy="3246120"/>
             <wp:effectExtent l="0" t="0" r="2540" b="0"/>
-            <wp:docPr id="5" name="图片 5"/>
+            <wp:docPr id="6" name="图片 6"/>
             <wp:cNvGraphicFramePr>
               <a:graphicFrameLocks xmlns:a="http://schemas.openxmlformats.org/drawingml/2006/main" noChangeAspect="1"/>
             </wp:cNvGraphicFramePr>
@@ -747,70 +601,6 @@
                   <pic:spPr>
                     <a:xfrm>
                       <a:off x="0" y="0"/>
-                      <a:ext cx="5274310" cy="2879090"/>
-                    </a:xfrm>
-                    <a:prstGeom prst="rect">
-                      <a:avLst/>
-                    </a:prstGeom>
-                  </pic:spPr>
-                </pic:pic>
-              </a:graphicData>
-            </a:graphic>
-          </wp:inline>
-        </w:drawing>
-      </w:r>
-    </w:p>
-    <w:p>
-      <w:r>
-        <w:rPr>
-          <w:rFonts w:asciiTheme="minorEastAsia" w:hAnsiTheme="minorEastAsia" w:hint="eastAsia"/>
-          <w:sz w:val="32"/>
-          <w:szCs w:val="32"/>
-        </w:rPr>
-        <w:t>9</w:t>
-      </w:r>
-      <w:r>
-        <w:rPr>
-          <w:rFonts w:hint="eastAsia"/>
-        </w:rPr>
-        <w:t>、</w:t>
-      </w:r>
-    </w:p>
-    <w:p>
-      <w:pPr>
-        <w:rPr>
-          <w:rFonts w:hint="eastAsia"/>
-        </w:rPr>
-      </w:pPr>
-      <w:r>
-        <w:rPr>
-          <w:noProof/>
-        </w:rPr>
-        <w:lastRenderedPageBreak/>
-        <w:drawing>
-          <wp:inline distT="0" distB="0" distL="0" distR="0" wp14:anchorId="64D86F46" wp14:editId="26015018">
-            <wp:extent cx="5274310" cy="3246120"/>
-            <wp:effectExtent l="0" t="0" r="2540" b="0"/>
-            <wp:docPr id="6" name="图片 6"/>
-            <wp:cNvGraphicFramePr>
-              <a:graphicFrameLocks xmlns:a="http://schemas.openxmlformats.org/drawingml/2006/main" noChangeAspect="1"/>
-            </wp:cNvGraphicFramePr>
-            <a:graphic xmlns:a="http://schemas.openxmlformats.org/drawingml/2006/main">
-              <a:graphicData uri="http://schemas.openxmlformats.org/drawingml/2006/picture">
-                <pic:pic xmlns:pic="http://schemas.openxmlformats.org/drawingml/2006/picture">
-                  <pic:nvPicPr>
-                    <pic:cNvPr id="1" name=""/>
-                    <pic:cNvPicPr/>
-                  </pic:nvPicPr>
-                  <pic:blipFill>
-                    <a:blip r:embed="rId9"/>
-                    <a:stretch>
-                      <a:fillRect/>
-                    </a:stretch>
-                  </pic:blipFill>
-                  <pic:spPr>
-                    <a:xfrm>
-                      <a:off x="0" y="0"/>
                       <a:ext cx="5274310" cy="3246120"/>
                     </a:xfrm>
                     <a:prstGeom prst="rect">
@@ -823,8 +613,6 @@
           </wp:inline>
         </w:drawing>
       </w:r>
-      <w:bookmarkStart w:id="0" w:name="_GoBack"/>
-      <w:bookmarkEnd w:id="0"/>
     </w:p>
     <w:sectPr>
       <w:pgSz w:w="11906" w:h="16838"/>
@@ -836,8 +624,46 @@
 </w:document>
 </file>
 
+<file path=word/endnotes.xml><?xml version="1.0" encoding="utf-8"?>
+<w:endnotes xmlns:wpc="http://schemas.microsoft.com/office/word/2010/wordprocessingCanvas" xmlns:cx="http://schemas.microsoft.com/office/drawing/2014/chartex" xmlns:cx1="http://schemas.microsoft.com/office/drawing/2015/9/8/chartex" xmlns:cx2="http://schemas.microsoft.com/office/drawing/2015/10/21/chartex" xmlns:cx3="http://schemas.microsoft.com/office/drawing/2016/5/9/chartex" xmlns:cx4="http://schemas.microsoft.com/office/drawing/2016/5/10/chartex" xmlns:cx5="http://schemas.microsoft.com/office/drawing/2016/5/11/chartex" xmlns:cx6="http://schemas.microsoft.com/office/drawing/2016/5/12/chartex" xmlns:cx7="http://schemas.microsoft.com/office/drawing/2016/5/13/chartex" xmlns:cx8="http://schemas.microsoft.com/office/drawing/2016/5/14/chartex" xmlns:mc="http://schemas.openxmlformats.org/markup-compatibility/2006" xmlns:aink="http://schemas.microsoft.com/office/drawing/2016/ink" xmlns:am3d="http://schemas.microsoft.com/office/drawing/2017/model3d" xmlns:o="urn:schemas-microsoft-com:office:office" xmlns:r="http://schemas.openxmlformats.org/officeDocument/2006/relationships" xmlns:m="http://schemas.openxmlformats.org/officeDocument/2006/math" xmlns:v="urn:schemas-microsoft-com:vml" xmlns:wp14="http://schemas.microsoft.com/office/word/2010/wordprocessingDrawing" xmlns:wp="http://schemas.openxmlformats.org/drawingml/2006/wordprocessingDrawing" xmlns:w10="urn:schemas-microsoft-com:office:word" xmlns:w="http://schemas.openxmlformats.org/wordprocessingml/2006/main" xmlns:w14="http://schemas.microsoft.com/office/word/2010/wordml" xmlns:w15="http://schemas.microsoft.com/office/word/2012/wordml" xmlns:w16cid="http://schemas.microsoft.com/office/word/2016/wordml/cid" xmlns:w16se="http://schemas.microsoft.com/office/word/2015/wordml/symex" xmlns:wpg="http://schemas.microsoft.com/office/word/2010/wordprocessingGroup" xmlns:wpi="http://schemas.microsoft.com/office/word/2010/wordprocessingInk" xmlns:wne="http://schemas.microsoft.com/office/word/2006/wordml" xmlns:wps="http://schemas.microsoft.com/office/word/2010/wordprocessingShape" mc:Ignorable="w14 w15 w16se w16cid wp14">
+  <w:endnote w:type="separator" w:id="-1">
+    <w:p>
+      <w:r>
+        <w:separator/>
+      </w:r>
+    </w:p>
+  </w:endnote>
+  <w:endnote w:type="continuationSeparator" w:id="0">
+    <w:p>
+      <w:r>
+        <w:continuationSeparator/>
+      </w:r>
+    </w:p>
+  </w:endnote>
+</w:endnotes>
+</file>
+
+<file path=word/footnotes.xml><?xml version="1.0" encoding="utf-8"?>
+<w:footnotes xmlns:wpc="http://schemas.microsoft.com/office/word/2010/wordprocessingCanvas" xmlns:cx="http://schemas.microsoft.com/office/drawing/2014/chartex" xmlns:cx1="http://schemas.microsoft.com/office/drawing/2015/9/8/chartex" xmlns:cx2="http://schemas.microsoft.com/office/drawing/2015/10/21/chartex" xmlns:cx3="http://schemas.microsoft.com/office/drawing/2016/5/9/chartex" xmlns:cx4="http://schemas.microsoft.com/office/drawing/2016/5/10/chartex" xmlns:cx5="http://schemas.microsoft.com/office/drawing/2016/5/11/chartex" xmlns:cx6="http://schemas.microsoft.com/office/drawing/2016/5/12/chartex" xmlns:cx7="http://schemas.microsoft.com/office/drawing/2016/5/13/chartex" xmlns:cx8="http://schemas.microsoft.com/office/drawing/2016/5/14/chartex" xmlns:mc="http://schemas.openxmlformats.org/markup-compatibility/2006" xmlns:aink="http://schemas.microsoft.com/office/drawing/2016/ink" xmlns:am3d="http://schemas.microsoft.com/office/drawing/2017/model3d" xmlns:o="urn:schemas-microsoft-com:office:office" xmlns:r="http://schemas.openxmlformats.org/officeDocument/2006/relationships" xmlns:m="http://schemas.openxmlformats.org/officeDocument/2006/math" xmlns:v="urn:schemas-microsoft-com:vml" xmlns:wp14="http://schemas.microsoft.com/office/word/2010/wordprocessingDrawing" xmlns:wp="http://schemas.openxmlformats.org/drawingml/2006/wordprocessingDrawing" xmlns:w10="urn:schemas-microsoft-com:office:word" xmlns:w="http://schemas.openxmlformats.org/wordprocessingml/2006/main" xmlns:w14="http://schemas.microsoft.com/office/word/2010/wordml" xmlns:w15="http://schemas.microsoft.com/office/word/2012/wordml" xmlns:w16cid="http://schemas.microsoft.com/office/word/2016/wordml/cid" xmlns:w16se="http://schemas.microsoft.com/office/word/2015/wordml/symex" xmlns:wpg="http://schemas.microsoft.com/office/word/2010/wordprocessingGroup" xmlns:wpi="http://schemas.microsoft.com/office/word/2010/wordprocessingInk" xmlns:wne="http://schemas.microsoft.com/office/word/2006/wordml" xmlns:wps="http://schemas.microsoft.com/office/word/2010/wordprocessingShape" mc:Ignorable="w14 w15 w16se w16cid wp14">
+  <w:footnote w:type="separator" w:id="-1">
+    <w:p>
+      <w:r>
+        <w:separator/>
+      </w:r>
+    </w:p>
+  </w:footnote>
+  <w:footnote w:type="continuationSeparator" w:id="0">
+    <w:p>
+      <w:r>
+        <w:continuationSeparator/>
+      </w:r>
+    </w:p>
+  </w:footnote>
+</w:footnotes>
+</file>
+
 <file path=word/styles.xml><?xml version="1.0" encoding="utf-8"?>
-<w:styles xmlns:mc="http://schemas.openxmlformats.org/markup-compatibility/2006" xmlns:r="http://schemas.openxmlformats.org/officeDocument/2006/relationships" xmlns:w="http://schemas.openxmlformats.org/wordprocessingml/2006/main" xmlns:w14="http://schemas.microsoft.com/office/word/2010/wordml" xmlns:w15="http://schemas.microsoft.com/office/word/2012/wordml" mc:Ignorable="w14 w15">
+<w:styles xmlns:mc="http://schemas.openxmlformats.org/markup-compatibility/2006" xmlns:r="http://schemas.openxmlformats.org/officeDocument/2006/relationships" xmlns:w="http://schemas.openxmlformats.org/wordprocessingml/2006/main" xmlns:w14="http://schemas.microsoft.com/office/word/2010/wordml" xmlns:w15="http://schemas.microsoft.com/office/word/2012/wordml" xmlns:w16cid="http://schemas.microsoft.com/office/word/2016/wordml/cid" xmlns:w16se="http://schemas.microsoft.com/office/word/2015/wordml/symex" mc:Ignorable="w14 w15 w16se w16cid">
   <w:docDefaults>
     <w:rPrDefault>
       <w:rPr>
@@ -850,7 +676,7 @@
     </w:rPrDefault>
     <w:pPrDefault/>
   </w:docDefaults>
-  <w:latentStyles w:defLockedState="0" w:defUIPriority="99" w:defSemiHidden="0" w:defUnhideWhenUsed="0" w:defQFormat="0" w:count="371">
+  <w:latentStyles w:defLockedState="0" w:defUIPriority="99" w:defSemiHidden="0" w:defUnhideWhenUsed="0" w:defQFormat="0" w:count="377">
     <w:lsdException w:name="Normal" w:uiPriority="0" w:qFormat="1"/>
     <w:lsdException w:name="heading 1" w:uiPriority="9" w:qFormat="1"/>
     <w:lsdException w:name="heading 2" w:semiHidden="1" w:uiPriority="9" w:unhideWhenUsed="1" w:qFormat="1"/>
@@ -1222,6 +1048,12 @@
     <w:lsdException w:name="List Table 5 Dark Accent 6" w:uiPriority="50"/>
     <w:lsdException w:name="List Table 6 Colorful Accent 6" w:uiPriority="51"/>
     <w:lsdException w:name="List Table 7 Colorful Accent 6" w:uiPriority="52"/>
+    <w:lsdException w:name="Mention" w:semiHidden="1" w:unhideWhenUsed="1"/>
+    <w:lsdException w:name="Smart Hyperlink" w:semiHidden="1" w:unhideWhenUsed="1"/>
+    <w:lsdException w:name="Hashtag" w:semiHidden="1" w:unhideWhenUsed="1"/>
+    <w:lsdException w:name="Unresolved Mention" w:semiHidden="1" w:unhideWhenUsed="1"/>
+    <w:lsdException w:name="Smart Link" w:semiHidden="1" w:unhideWhenUsed="1"/>
+    <w:lsdException w:name="Smart Link Error" w:semiHidden="1" w:unhideWhenUsed="1"/>
   </w:latentStyles>
   <w:style w:type="paragraph" w:default="1" w:styleId="a">
     <w:name w:val="Normal"/>
@@ -1234,6 +1066,7 @@
   <w:style w:type="character" w:default="1" w:styleId="a0">
     <w:name w:val="Default Paragraph Font"/>
     <w:uiPriority w:val="1"/>
+    <w:semiHidden/>
     <w:unhideWhenUsed/>
   </w:style>
   <w:style w:type="table" w:default="1" w:styleId="a1">
@@ -1256,6 +1089,71 @@
     <w:uiPriority w:val="99"/>
     <w:semiHidden/>
     <w:unhideWhenUsed/>
+  </w:style>
+  <w:style w:type="paragraph" w:styleId="a3">
+    <w:name w:val="header"/>
+    <w:basedOn w:val="a"/>
+    <w:link w:val="a4"/>
+    <w:uiPriority w:val="99"/>
+    <w:unhideWhenUsed/>
+    <w:rsid w:val="00E66C0F"/>
+    <w:pPr>
+      <w:pBdr>
+        <w:bottom w:val="single" w:sz="6" w:space="1" w:color="auto"/>
+      </w:pBdr>
+      <w:tabs>
+        <w:tab w:val="center" w:pos="4153"/>
+        <w:tab w:val="right" w:pos="8306"/>
+      </w:tabs>
+      <w:snapToGrid w:val="0"/>
+      <w:jc w:val="center"/>
+    </w:pPr>
+    <w:rPr>
+      <w:sz w:val="18"/>
+      <w:szCs w:val="18"/>
+    </w:rPr>
+  </w:style>
+  <w:style w:type="character" w:customStyle="1" w:styleId="a4">
+    <w:name w:val="页眉 字符"/>
+    <w:basedOn w:val="a0"/>
+    <w:link w:val="a3"/>
+    <w:uiPriority w:val="99"/>
+    <w:rsid w:val="00E66C0F"/>
+    <w:rPr>
+      <w:sz w:val="18"/>
+      <w:szCs w:val="18"/>
+    </w:rPr>
+  </w:style>
+  <w:style w:type="paragraph" w:styleId="a5">
+    <w:name w:val="footer"/>
+    <w:basedOn w:val="a"/>
+    <w:link w:val="a6"/>
+    <w:uiPriority w:val="99"/>
+    <w:unhideWhenUsed/>
+    <w:rsid w:val="00E66C0F"/>
+    <w:pPr>
+      <w:tabs>
+        <w:tab w:val="center" w:pos="4153"/>
+        <w:tab w:val="right" w:pos="8306"/>
+      </w:tabs>
+      <w:snapToGrid w:val="0"/>
+      <w:jc w:val="left"/>
+    </w:pPr>
+    <w:rPr>
+      <w:sz w:val="18"/>
+      <w:szCs w:val="18"/>
+    </w:rPr>
+  </w:style>
+  <w:style w:type="character" w:customStyle="1" w:styleId="a6">
+    <w:name w:val="页脚 字符"/>
+    <w:basedOn w:val="a0"/>
+    <w:link w:val="a5"/>
+    <w:uiPriority w:val="99"/>
+    <w:rsid w:val="00E66C0F"/>
+    <w:rPr>
+      <w:sz w:val="18"/>
+      <w:szCs w:val="18"/>
+    </w:rPr>
   </w:style>
 </w:styles>
 </file>
